--- a/รายงานการประชุม/PO/ครั้งที่ 23/V4.6.1 [2022-03-08] วาระการประชุม PO ครั้งที่ 23.docx
+++ b/รายงานการประชุม/PO/ครั้งที่ 23/V4.6.1 [2022-03-08] วาระการประชุม PO ครั้งที่ 23.docx
@@ -9,7 +9,6 @@
           <w:rFonts w:ascii="TH Sarabun New" w:eastAsia="TH SarabunPSK" w:hAnsi="TH Sarabun New" w:cs="TH Sarabun New"/>
           <w:sz w:val="32"/>
           <w:szCs w:val="32"/>
-          <w:cs/>
           <w:lang w:val="en-US" w:bidi="th-TH"/>
         </w:rPr>
       </w:pPr>
@@ -9680,7 +9679,25 @@
                 <w:szCs w:val="32"/>
                 <w:lang w:val="en-US" w:bidi="th-TH"/>
               </w:rPr>
-              <w:t>6216108</w:t>
+              <w:t>6216</w:t>
+            </w:r>
+            <w:r>
+              <w:rPr>
+                <w:rFonts w:ascii="TH Sarabun New" w:hAnsi="TH Sarabun New" w:cs="TH Sarabun New"/>
+                <w:sz w:val="32"/>
+                <w:szCs w:val="32"/>
+                <w:lang w:val="en-US" w:bidi="th-TH"/>
+              </w:rPr>
+              <w:t>0</w:t>
+            </w:r>
+            <w:r>
+              <w:rPr>
+                <w:rFonts w:ascii="TH Sarabun New" w:hAnsi="TH Sarabun New" w:cs="TH Sarabun New"/>
+                <w:sz w:val="32"/>
+                <w:szCs w:val="32"/>
+                <w:lang w:val="en-US" w:bidi="th-TH"/>
+              </w:rPr>
+              <w:t>108</w:t>
             </w:r>
           </w:p>
         </w:tc>
@@ -12377,11 +12394,11 @@
           <w:p>
             <w:pPr>
               <w:rPr>
-                <w:rFonts w:ascii="TH Sarabun New" w:hAnsi="TH Sarabun New" w:cs="TH Sarabun New"/>
-                <w:sz w:val="32"/>
-                <w:szCs w:val="32"/>
-                <w:cs/>
-                <w:lang w:bidi="th-TH"/>
+                <w:rFonts w:ascii="TH Sarabun New" w:hAnsi="TH Sarabun New" w:cs="TH Sarabun New" w:hint="cs"/>
+                <w:sz w:val="32"/>
+                <w:szCs w:val="32"/>
+                <w:cs/>
+                <w:lang w:val="en-US" w:bidi="th-TH"/>
               </w:rPr>
             </w:pPr>
             <w:r>
